--- a/baru/Dokumentasi/Laporan Final/Dokumen Analisis.docx
+++ b/baru/Dokumentasi/Laporan Final/Dokumen Analisis.docx
@@ -2963,8 +2963,6 @@
             <w:fldChar w:fldCharType="end"/>
           </w:r>
         </w:p>
-        <w:bookmarkStart w:id="0" w:name="_GoBack" w:displacedByCustomXml="next"/>
-        <w:bookmarkEnd w:id="0" w:displacedByCustomXml="next"/>
       </w:sdtContent>
     </w:sdt>
     <w:p>
@@ -2987,8 +2985,8 @@
           <w:szCs w:val="24"/>
         </w:rPr>
       </w:pPr>
-      <w:bookmarkStart w:id="1" w:name="_Toc391571973"/>
-      <w:bookmarkStart w:id="2" w:name="_Toc392509484"/>
+      <w:bookmarkStart w:id="0" w:name="_Toc391571973"/>
+      <w:bookmarkStart w:id="1" w:name="_Toc392509484"/>
       <w:proofErr w:type="spellStart"/>
       <w:r>
         <w:rPr>
@@ -3020,8 +3018,8 @@
         </w:rPr>
         <w:t>h</w:t>
       </w:r>
+      <w:bookmarkEnd w:id="0"/>
       <w:bookmarkEnd w:id="1"/>
-      <w:bookmarkEnd w:id="2"/>
       <w:proofErr w:type="spellEnd"/>
     </w:p>
     <w:p>
@@ -6032,8 +6030,8 @@
           <w:szCs w:val="24"/>
         </w:rPr>
       </w:pPr>
-      <w:bookmarkStart w:id="3" w:name="_Toc391571975"/>
-      <w:bookmarkStart w:id="4" w:name="_Toc392509485"/>
+      <w:bookmarkStart w:id="2" w:name="_Toc391571975"/>
+      <w:bookmarkStart w:id="3" w:name="_Toc392509485"/>
       <w:proofErr w:type="spellStart"/>
       <w:r>
         <w:rPr>
@@ -6059,8 +6057,8 @@
         </w:rPr>
         <w:t>Fungsional</w:t>
       </w:r>
+      <w:bookmarkEnd w:id="2"/>
       <w:bookmarkEnd w:id="3"/>
-      <w:bookmarkEnd w:id="4"/>
       <w:proofErr w:type="spellEnd"/>
       <w:r>
         <w:rPr>
@@ -6743,8 +6741,8 @@
           <w:szCs w:val="24"/>
         </w:rPr>
       </w:pPr>
-      <w:bookmarkStart w:id="5" w:name="_Toc391571976"/>
-      <w:bookmarkStart w:id="6" w:name="_Toc392509486"/>
+      <w:bookmarkStart w:id="4" w:name="_Toc391571976"/>
+      <w:bookmarkStart w:id="5" w:name="_Toc392509486"/>
       <w:proofErr w:type="spellStart"/>
       <w:r>
         <w:rPr>
@@ -6769,8 +6767,8 @@
         </w:rPr>
         <w:t>Fungsional</w:t>
       </w:r>
+      <w:bookmarkEnd w:id="4"/>
       <w:bookmarkEnd w:id="5"/>
-      <w:bookmarkEnd w:id="6"/>
       <w:proofErr w:type="spellEnd"/>
     </w:p>
     <w:p>
@@ -6788,8 +6786,8 @@
           <w:szCs w:val="24"/>
         </w:rPr>
       </w:pPr>
-      <w:bookmarkStart w:id="7" w:name="_Toc391964240"/>
-      <w:bookmarkStart w:id="8" w:name="_Toc392509487"/>
+      <w:bookmarkStart w:id="6" w:name="_Toc391964240"/>
+      <w:bookmarkStart w:id="7" w:name="_Toc392509487"/>
       <w:proofErr w:type="spellStart"/>
       <w:r>
         <w:rPr>
@@ -6898,8 +6896,8 @@
         </w:rPr>
         <w:t>:</w:t>
       </w:r>
+      <w:bookmarkEnd w:id="6"/>
       <w:bookmarkEnd w:id="7"/>
-      <w:bookmarkEnd w:id="8"/>
       <w:r>
         <w:rPr>
           <w:b w:val="0"/>
@@ -6930,8 +6928,8 @@
         </w:rPr>
         <w:t xml:space="preserve"> </w:t>
       </w:r>
-      <w:bookmarkStart w:id="9" w:name="_Toc391964241"/>
-      <w:bookmarkStart w:id="10" w:name="_Toc392509488"/>
+      <w:bookmarkStart w:id="8" w:name="_Toc391964241"/>
+      <w:bookmarkStart w:id="9" w:name="_Toc392509488"/>
       <w:r>
         <w:rPr>
           <w:b w:val="0"/>
@@ -7015,8 +7013,8 @@
         </w:rPr>
         <w:t>dinamis</w:t>
       </w:r>
+      <w:bookmarkEnd w:id="8"/>
       <w:bookmarkEnd w:id="9"/>
-      <w:bookmarkEnd w:id="10"/>
       <w:proofErr w:type="spellEnd"/>
     </w:p>
     <w:p>
@@ -7027,8 +7025,8 @@
           <w:b w:val="0"/>
         </w:rPr>
       </w:pPr>
-      <w:bookmarkStart w:id="11" w:name="_Toc391964242"/>
-      <w:bookmarkStart w:id="12" w:name="_Toc392509489"/>
+      <w:bookmarkStart w:id="10" w:name="_Toc391964242"/>
+      <w:bookmarkStart w:id="11" w:name="_Toc392509489"/>
       <w:r>
         <w:rPr>
           <w:b w:val="0"/>
@@ -7159,8 +7157,8 @@
         </w:rPr>
         <w:t xml:space="preserve"> internet</w:t>
       </w:r>
+      <w:bookmarkEnd w:id="10"/>
       <w:bookmarkEnd w:id="11"/>
-      <w:bookmarkEnd w:id="12"/>
     </w:p>
     <w:p>
       <w:pPr>
@@ -7171,8 +7169,8 @@
           <w:sz w:val="24"/>
         </w:rPr>
       </w:pPr>
-      <w:bookmarkStart w:id="13" w:name="_Toc391964243"/>
-      <w:bookmarkStart w:id="14" w:name="_Toc392509490"/>
+      <w:bookmarkStart w:id="12" w:name="_Toc391964243"/>
+      <w:bookmarkStart w:id="13" w:name="_Toc392509490"/>
       <w:r>
         <w:rPr>
           <w:b w:val="0"/>
@@ -7302,8 +7300,8 @@
         </w:rPr>
         <w:t xml:space="preserve"> SEO</w:t>
       </w:r>
+      <w:bookmarkEnd w:id="12"/>
       <w:bookmarkEnd w:id="13"/>
-      <w:bookmarkEnd w:id="14"/>
     </w:p>
     <w:p>
       <w:pPr>
@@ -7313,8 +7311,8 @@
           <w:b w:val="0"/>
         </w:rPr>
       </w:pPr>
-      <w:bookmarkStart w:id="15" w:name="_Toc391964244"/>
-      <w:bookmarkStart w:id="16" w:name="_Toc392509491"/>
+      <w:bookmarkStart w:id="14" w:name="_Toc391964244"/>
+      <w:bookmarkStart w:id="15" w:name="_Toc392509491"/>
       <w:proofErr w:type="gramStart"/>
       <w:r>
         <w:rPr>
@@ -7387,8 +7385,8 @@
         </w:rPr>
         <w:t xml:space="preserve"> data.</w:t>
       </w:r>
+      <w:bookmarkEnd w:id="14"/>
       <w:bookmarkEnd w:id="15"/>
-      <w:bookmarkEnd w:id="16"/>
       <w:proofErr w:type="gramEnd"/>
     </w:p>
     <w:p>
@@ -7876,7 +7874,7 @@
         </w:numPr>
         <w:ind w:left="720"/>
       </w:pPr>
-      <w:bookmarkStart w:id="17" w:name="_Toc392509492"/>
+      <w:bookmarkStart w:id="16" w:name="_Toc392509492"/>
       <w:r>
         <w:t xml:space="preserve">3.1 </w:t>
       </w:r>
@@ -7913,7 +7911,7 @@
       <w:r>
         <w:t>)</w:t>
       </w:r>
-      <w:bookmarkEnd w:id="17"/>
+      <w:bookmarkEnd w:id="16"/>
     </w:p>
     <w:p>
       <w:pPr>
@@ -8314,7 +8312,7 @@
         </w:numPr>
         <w:ind w:left="720"/>
       </w:pPr>
-      <w:bookmarkStart w:id="18" w:name="_Toc392509493"/>
+      <w:bookmarkStart w:id="17" w:name="_Toc392509493"/>
       <w:r>
         <w:t>3.2</w:t>
       </w:r>
@@ -8354,7 +8352,7 @@
       <w:r>
         <w:t>)</w:t>
       </w:r>
-      <w:bookmarkEnd w:id="18"/>
+      <w:bookmarkEnd w:id="17"/>
     </w:p>
     <w:p>
       <w:pPr>
@@ -8641,7 +8639,7 @@
         </w:numPr>
         <w:ind w:left="720"/>
       </w:pPr>
-      <w:bookmarkStart w:id="19" w:name="_Toc392509494"/>
+      <w:bookmarkStart w:id="18" w:name="_Toc392509494"/>
       <w:r>
         <w:t xml:space="preserve">3.3 </w:t>
       </w:r>
@@ -8657,7 +8655,7 @@
       <w:r>
         <w:t>Pengguna</w:t>
       </w:r>
-      <w:bookmarkEnd w:id="19"/>
+      <w:bookmarkEnd w:id="18"/>
       <w:proofErr w:type="spellEnd"/>
     </w:p>
     <w:p>
@@ -10053,7 +10051,7 @@
           <w:i/>
         </w:rPr>
       </w:pPr>
-      <w:bookmarkStart w:id="20" w:name="_Toc392509495"/>
+      <w:bookmarkStart w:id="19" w:name="_Toc392509495"/>
       <w:r>
         <w:t xml:space="preserve">3.4 </w:t>
       </w:r>
@@ -10085,7 +10083,7 @@
         </w:rPr>
         <w:t xml:space="preserve"> (SEO)</w:t>
       </w:r>
-      <w:bookmarkEnd w:id="20"/>
+      <w:bookmarkEnd w:id="19"/>
     </w:p>
     <w:p>
       <w:pPr>
@@ -11554,8 +11552,8 @@
           <w:szCs w:val="24"/>
         </w:rPr>
       </w:pPr>
-      <w:bookmarkStart w:id="21" w:name="_Toc391571977"/>
-      <w:bookmarkStart w:id="22" w:name="_Toc392509496"/>
+      <w:bookmarkStart w:id="20" w:name="_Toc391571977"/>
+      <w:bookmarkStart w:id="21" w:name="_Toc392509496"/>
       <w:proofErr w:type="spellStart"/>
       <w:r>
         <w:rPr>
@@ -11597,8 +11595,8 @@
         </w:rPr>
         <w:t>Kebutuhan</w:t>
       </w:r>
+      <w:bookmarkEnd w:id="20"/>
       <w:bookmarkEnd w:id="21"/>
-      <w:bookmarkEnd w:id="22"/>
       <w:proofErr w:type="spellEnd"/>
       <w:r>
         <w:rPr>
@@ -11621,8 +11619,8 @@
           <w:szCs w:val="24"/>
         </w:rPr>
       </w:pPr>
-      <w:bookmarkStart w:id="23" w:name="_Toc391571978"/>
-      <w:bookmarkStart w:id="24" w:name="_Toc392509497"/>
+      <w:bookmarkStart w:id="22" w:name="_Toc391571978"/>
+      <w:bookmarkStart w:id="23" w:name="_Toc392509497"/>
       <w:r>
         <w:rPr>
           <w:i/>
@@ -11637,8 +11635,8 @@
         </w:rPr>
         <w:t xml:space="preserve"> Requirement</w:t>
       </w:r>
+      <w:bookmarkEnd w:id="22"/>
       <w:bookmarkEnd w:id="23"/>
-      <w:bookmarkEnd w:id="24"/>
       <w:r>
         <w:rPr>
           <w:i/>
@@ -14269,14 +14267,7 @@
                 <w:sz w:val="24"/>
                 <w:szCs w:val="24"/>
               </w:rPr>
-              <w:t>Peng</w:t>
-            </w:r>
-            <w:r>
-              <w:rPr>
-                <w:sz w:val="24"/>
-                <w:szCs w:val="24"/>
-              </w:rPr>
-              <w:t>unjung</w:t>
+              <w:t>Pengunjung</w:t>
             </w:r>
             <w:proofErr w:type="spellEnd"/>
             <w:r>
@@ -14411,8 +14402,8 @@
           <w:szCs w:val="24"/>
         </w:rPr>
       </w:pPr>
-      <w:bookmarkStart w:id="25" w:name="_Toc391571979"/>
-      <w:bookmarkStart w:id="26" w:name="_Toc392509498"/>
+      <w:bookmarkStart w:id="24" w:name="_Toc391571979"/>
+      <w:bookmarkStart w:id="25" w:name="_Toc392509498"/>
       <w:r>
         <w:rPr>
           <w:i/>
@@ -14421,8 +14412,8 @@
         <w:lastRenderedPageBreak/>
         <w:t>System Requirement</w:t>
       </w:r>
+      <w:bookmarkEnd w:id="24"/>
       <w:bookmarkEnd w:id="25"/>
-      <w:bookmarkEnd w:id="26"/>
       <w:r>
         <w:rPr>
           <w:i/>
@@ -18275,8 +18266,8 @@
           <w:szCs w:val="24"/>
         </w:rPr>
       </w:pPr>
-      <w:bookmarkStart w:id="27" w:name="_Toc391571985"/>
-      <w:bookmarkStart w:id="28" w:name="_Toc392509499"/>
+      <w:bookmarkStart w:id="26" w:name="_Toc391571985"/>
+      <w:bookmarkStart w:id="27" w:name="_Toc392509499"/>
       <w:proofErr w:type="spellStart"/>
       <w:r>
         <w:rPr>
@@ -18317,8 +18308,8 @@
         </w:rPr>
         <w:t>Bisnis</w:t>
       </w:r>
+      <w:bookmarkEnd w:id="26"/>
       <w:bookmarkEnd w:id="27"/>
-      <w:bookmarkEnd w:id="28"/>
       <w:proofErr w:type="spellEnd"/>
       <w:r>
         <w:rPr>
@@ -18972,8 +18963,8 @@
           <w:szCs w:val="24"/>
         </w:rPr>
       </w:pPr>
-      <w:bookmarkStart w:id="29" w:name="_Toc391571974"/>
-      <w:bookmarkStart w:id="30" w:name="_Toc392509500"/>
+      <w:bookmarkStart w:id="28" w:name="_Toc391571974"/>
+      <w:bookmarkStart w:id="29" w:name="_Toc392509500"/>
       <w:proofErr w:type="spellStart"/>
       <w:r>
         <w:rPr>
@@ -19006,8 +18997,8 @@
         </w:rPr>
         <w:t xml:space="preserve"> Manual</w:t>
       </w:r>
+      <w:bookmarkEnd w:id="28"/>
       <w:bookmarkEnd w:id="29"/>
-      <w:bookmarkEnd w:id="30"/>
       <w:r>
         <w:rPr>
           <w:sz w:val="24"/>
@@ -20067,8 +20058,8 @@
           <w:szCs w:val="24"/>
         </w:rPr>
       </w:pPr>
-      <w:bookmarkStart w:id="31" w:name="_Toc391571986"/>
-      <w:bookmarkStart w:id="32" w:name="_Toc392509501"/>
+      <w:bookmarkStart w:id="30" w:name="_Toc391571986"/>
+      <w:bookmarkStart w:id="31" w:name="_Toc392509501"/>
       <w:proofErr w:type="spellStart"/>
       <w:r>
         <w:rPr>
@@ -20086,8 +20077,8 @@
         </w:rPr>
         <w:t xml:space="preserve"> Model Proses</w:t>
       </w:r>
+      <w:bookmarkEnd w:id="30"/>
       <w:bookmarkEnd w:id="31"/>
-      <w:bookmarkEnd w:id="32"/>
       <w:r>
         <w:rPr>
           <w:sz w:val="24"/>
@@ -20118,7 +20109,7 @@
         </w:rPr>
         <w:t xml:space="preserve">   </w:t>
       </w:r>
-      <w:bookmarkStart w:id="33" w:name="_Toc392509502"/>
+      <w:bookmarkStart w:id="32" w:name="_Toc392509502"/>
       <w:r>
         <w:rPr>
           <w:i/>
@@ -20131,7 +20122,7 @@
         </w:rPr>
         <w:t>Diagram</w:t>
       </w:r>
-      <w:bookmarkEnd w:id="33"/>
+      <w:bookmarkEnd w:id="32"/>
     </w:p>
     <w:p>
       <w:pPr>
@@ -20217,14 +20208,14 @@
         <w:lastRenderedPageBreak/>
         <w:t xml:space="preserve">   </w:t>
       </w:r>
-      <w:bookmarkStart w:id="34" w:name="_Toc392509503"/>
+      <w:bookmarkStart w:id="33" w:name="_Toc392509503"/>
       <w:r>
         <w:rPr>
           <w:i/>
         </w:rPr>
         <w:t>Scenario Diagram</w:t>
       </w:r>
-      <w:bookmarkEnd w:id="34"/>
+      <w:bookmarkEnd w:id="33"/>
     </w:p>
     <w:p>
       <w:pPr>
@@ -20239,8 +20230,8 @@
           <w:sz w:val="24"/>
         </w:rPr>
       </w:pPr>
-      <w:bookmarkStart w:id="35" w:name="_Toc391964263"/>
-      <w:bookmarkStart w:id="36" w:name="_Toc392509504"/>
+      <w:bookmarkStart w:id="34" w:name="_Toc391964263"/>
+      <w:bookmarkStart w:id="35" w:name="_Toc392509504"/>
       <w:r>
         <w:rPr>
           <w:b w:val="0"/>
@@ -20248,8 +20239,8 @@
         </w:rPr>
         <w:t>Login</w:t>
       </w:r>
+      <w:bookmarkEnd w:id="34"/>
       <w:bookmarkEnd w:id="35"/>
-      <w:bookmarkEnd w:id="36"/>
     </w:p>
     <w:p>
       <w:pPr>
@@ -20325,8 +20316,8 @@
           <w:sz w:val="24"/>
         </w:rPr>
       </w:pPr>
-      <w:bookmarkStart w:id="37" w:name="_Toc391964264"/>
-      <w:bookmarkStart w:id="38" w:name="_Toc392509505"/>
+      <w:bookmarkStart w:id="36" w:name="_Toc391964264"/>
+      <w:bookmarkStart w:id="37" w:name="_Toc392509505"/>
       <w:r>
         <w:rPr>
           <w:b w:val="0"/>
@@ -20334,8 +20325,8 @@
         </w:rPr>
         <w:t>Signup</w:t>
       </w:r>
+      <w:bookmarkEnd w:id="36"/>
       <w:bookmarkEnd w:id="37"/>
-      <w:bookmarkEnd w:id="38"/>
     </w:p>
     <w:p>
       <w:pPr>
@@ -20412,8 +20403,8 @@
           <w:sz w:val="24"/>
         </w:rPr>
       </w:pPr>
-      <w:bookmarkStart w:id="39" w:name="_Toc391964265"/>
-      <w:bookmarkStart w:id="40" w:name="_Toc392509506"/>
+      <w:bookmarkStart w:id="38" w:name="_Toc391964265"/>
+      <w:bookmarkStart w:id="39" w:name="_Toc392509506"/>
       <w:proofErr w:type="spellStart"/>
       <w:r>
         <w:rPr>
@@ -20455,8 +20446,8 @@
         </w:rPr>
         <w:t>Kerja</w:t>
       </w:r>
+      <w:bookmarkEnd w:id="38"/>
       <w:bookmarkEnd w:id="39"/>
-      <w:bookmarkEnd w:id="40"/>
       <w:proofErr w:type="spellEnd"/>
     </w:p>
     <w:p>
@@ -20534,8 +20525,8 @@
           <w:sz w:val="24"/>
         </w:rPr>
       </w:pPr>
-      <w:bookmarkStart w:id="41" w:name="_Toc391964266"/>
-      <w:bookmarkStart w:id="42" w:name="_Toc392509507"/>
+      <w:bookmarkStart w:id="40" w:name="_Toc391964266"/>
+      <w:bookmarkStart w:id="41" w:name="_Toc392509507"/>
       <w:proofErr w:type="spellStart"/>
       <w:r>
         <w:rPr>
@@ -20577,8 +20568,8 @@
         </w:rPr>
         <w:t>Kerja</w:t>
       </w:r>
+      <w:bookmarkEnd w:id="40"/>
       <w:bookmarkEnd w:id="41"/>
-      <w:bookmarkEnd w:id="42"/>
       <w:proofErr w:type="spellEnd"/>
       <w:r>
         <w:rPr>
@@ -20664,8 +20655,8 @@
           <w:sz w:val="24"/>
         </w:rPr>
       </w:pPr>
-      <w:bookmarkStart w:id="43" w:name="_Toc391964267"/>
-      <w:bookmarkStart w:id="44" w:name="_Toc392509508"/>
+      <w:bookmarkStart w:id="42" w:name="_Toc391964267"/>
+      <w:bookmarkStart w:id="43" w:name="_Toc392509508"/>
       <w:proofErr w:type="spellStart"/>
       <w:r>
         <w:rPr>
@@ -20707,8 +20698,8 @@
         </w:rPr>
         <w:t>Kerja</w:t>
       </w:r>
+      <w:bookmarkEnd w:id="42"/>
       <w:bookmarkEnd w:id="43"/>
-      <w:bookmarkEnd w:id="44"/>
       <w:proofErr w:type="spellEnd"/>
     </w:p>
     <w:p>
@@ -20728,7 +20719,7 @@
           <w:sz w:val="24"/>
         </w:rPr>
       </w:pPr>
-      <w:bookmarkStart w:id="45" w:name="_Toc392509509"/>
+      <w:bookmarkStart w:id="44" w:name="_Toc392509509"/>
       <w:r>
         <w:rPr>
           <w:noProof/>
@@ -20782,7 +20773,7 @@
           </wp:inline>
         </w:drawing>
       </w:r>
-      <w:bookmarkEnd w:id="45"/>
+      <w:bookmarkEnd w:id="44"/>
     </w:p>
     <w:p>
       <w:pPr>
@@ -20866,8 +20857,8 @@
           <w:sz w:val="24"/>
         </w:rPr>
       </w:pPr>
-      <w:bookmarkStart w:id="46" w:name="_Toc391964269"/>
-      <w:bookmarkStart w:id="47" w:name="_Toc392509510"/>
+      <w:bookmarkStart w:id="45" w:name="_Toc391964269"/>
+      <w:bookmarkStart w:id="46" w:name="_Toc392509510"/>
       <w:proofErr w:type="spellStart"/>
       <w:r>
         <w:rPr>
@@ -20909,8 +20900,8 @@
         </w:rPr>
         <w:t>Kerja</w:t>
       </w:r>
+      <w:bookmarkEnd w:id="45"/>
       <w:bookmarkEnd w:id="46"/>
-      <w:bookmarkEnd w:id="47"/>
       <w:proofErr w:type="spellEnd"/>
     </w:p>
     <w:p>
@@ -20986,8 +20977,8 @@
           <w:sz w:val="24"/>
         </w:rPr>
       </w:pPr>
-      <w:bookmarkStart w:id="48" w:name="_Toc391964270"/>
-      <w:bookmarkStart w:id="49" w:name="_Toc392509511"/>
+      <w:bookmarkStart w:id="47" w:name="_Toc391964270"/>
+      <w:bookmarkStart w:id="48" w:name="_Toc392509511"/>
       <w:proofErr w:type="spellStart"/>
       <w:r>
         <w:rPr>
@@ -21028,8 +21019,8 @@
         </w:rPr>
         <w:t>Kerja</w:t>
       </w:r>
+      <w:bookmarkEnd w:id="47"/>
       <w:bookmarkEnd w:id="48"/>
-      <w:bookmarkEnd w:id="49"/>
       <w:proofErr w:type="spellEnd"/>
     </w:p>
     <w:p>
@@ -21105,8 +21096,8 @@
           <w:sz w:val="24"/>
         </w:rPr>
       </w:pPr>
-      <w:bookmarkStart w:id="50" w:name="_Toc391964271"/>
-      <w:bookmarkStart w:id="51" w:name="_Toc392509512"/>
+      <w:bookmarkStart w:id="49" w:name="_Toc391964271"/>
+      <w:bookmarkStart w:id="50" w:name="_Toc392509512"/>
       <w:proofErr w:type="spellStart"/>
       <w:r>
         <w:rPr>
@@ -21148,8 +21139,8 @@
         </w:rPr>
         <w:t>Kerja</w:t>
       </w:r>
+      <w:bookmarkEnd w:id="49"/>
       <w:bookmarkEnd w:id="50"/>
-      <w:bookmarkEnd w:id="51"/>
       <w:proofErr w:type="spellEnd"/>
       <w:r>
         <w:rPr>
@@ -21232,8 +21223,8 @@
           <w:sz w:val="24"/>
         </w:rPr>
       </w:pPr>
-      <w:bookmarkStart w:id="52" w:name="_Toc391964272"/>
-      <w:bookmarkStart w:id="53" w:name="_Toc392509513"/>
+      <w:bookmarkStart w:id="51" w:name="_Toc391964272"/>
+      <w:bookmarkStart w:id="52" w:name="_Toc392509513"/>
       <w:proofErr w:type="spellStart"/>
       <w:r>
         <w:rPr>
@@ -21275,8 +21266,8 @@
         </w:rPr>
         <w:t>Kerja</w:t>
       </w:r>
+      <w:bookmarkEnd w:id="51"/>
       <w:bookmarkEnd w:id="52"/>
-      <w:bookmarkEnd w:id="53"/>
       <w:proofErr w:type="spellEnd"/>
     </w:p>
     <w:p>
@@ -21293,7 +21284,7 @@
           <w:sz w:val="24"/>
         </w:rPr>
       </w:pPr>
-      <w:bookmarkStart w:id="54" w:name="_Toc392509514"/>
+      <w:bookmarkStart w:id="53" w:name="_Toc392509514"/>
       <w:r>
         <w:rPr>
           <w:noProof/>
@@ -21347,7 +21338,7 @@
           </wp:inline>
         </w:drawing>
       </w:r>
-      <w:bookmarkEnd w:id="54"/>
+      <w:bookmarkEnd w:id="53"/>
     </w:p>
     <w:p>
       <w:pPr>
@@ -21364,7 +21355,7 @@
           <w:sz w:val="24"/>
         </w:rPr>
       </w:pPr>
-      <w:bookmarkStart w:id="55" w:name="_Toc391964274"/>
+      <w:bookmarkStart w:id="54" w:name="_Toc391964274"/>
     </w:p>
     <w:p/>
     <w:p/>
@@ -21384,7 +21375,7 @@
           <w:sz w:val="24"/>
         </w:rPr>
       </w:pPr>
-      <w:bookmarkStart w:id="56" w:name="_Toc392509515"/>
+      <w:bookmarkStart w:id="55" w:name="_Toc392509515"/>
       <w:proofErr w:type="spellStart"/>
       <w:r>
         <w:rPr>
@@ -21426,8 +21417,8 @@
         </w:rPr>
         <w:t>Kerja</w:t>
       </w:r>
+      <w:bookmarkEnd w:id="54"/>
       <w:bookmarkEnd w:id="55"/>
-      <w:bookmarkEnd w:id="56"/>
       <w:proofErr w:type="spellEnd"/>
     </w:p>
     <w:p>
@@ -21503,8 +21494,8 @@
           <w:sz w:val="24"/>
         </w:rPr>
       </w:pPr>
-      <w:bookmarkStart w:id="57" w:name="_Toc391964275"/>
-      <w:bookmarkStart w:id="58" w:name="_Toc392509516"/>
+      <w:bookmarkStart w:id="56" w:name="_Toc391964275"/>
+      <w:bookmarkStart w:id="57" w:name="_Toc392509516"/>
       <w:proofErr w:type="spellStart"/>
       <w:r>
         <w:rPr>
@@ -21530,8 +21521,8 @@
         </w:rPr>
         <w:t>Komentar</w:t>
       </w:r>
+      <w:bookmarkEnd w:id="56"/>
       <w:bookmarkEnd w:id="57"/>
-      <w:bookmarkEnd w:id="58"/>
       <w:proofErr w:type="spellEnd"/>
     </w:p>
     <w:p>
@@ -21664,8 +21655,8 @@
           <w:sz w:val="24"/>
         </w:rPr>
       </w:pPr>
-      <w:bookmarkStart w:id="59" w:name="_Toc391964276"/>
-      <w:bookmarkStart w:id="60" w:name="_Toc392509517"/>
+      <w:bookmarkStart w:id="58" w:name="_Toc391964276"/>
+      <w:bookmarkStart w:id="59" w:name="_Toc392509517"/>
       <w:proofErr w:type="spellStart"/>
       <w:r>
         <w:rPr>
@@ -21707,8 +21698,8 @@
         </w:rPr>
         <w:t>Kerja</w:t>
       </w:r>
+      <w:bookmarkEnd w:id="58"/>
       <w:bookmarkEnd w:id="59"/>
-      <w:bookmarkEnd w:id="60"/>
       <w:proofErr w:type="spellEnd"/>
     </w:p>
     <w:p>
@@ -21849,8 +21840,8 @@
           <w:sz w:val="24"/>
         </w:rPr>
       </w:pPr>
-      <w:bookmarkStart w:id="61" w:name="_Toc391964277"/>
-      <w:bookmarkStart w:id="62" w:name="_Toc392509518"/>
+      <w:bookmarkStart w:id="60" w:name="_Toc391964277"/>
+      <w:bookmarkStart w:id="61" w:name="_Toc392509518"/>
       <w:proofErr w:type="spellStart"/>
       <w:r>
         <w:rPr>
@@ -21876,8 +21867,8 @@
         </w:rPr>
         <w:t>Mahasiswa</w:t>
       </w:r>
+      <w:bookmarkEnd w:id="60"/>
       <w:bookmarkEnd w:id="61"/>
-      <w:bookmarkEnd w:id="62"/>
       <w:proofErr w:type="spellEnd"/>
     </w:p>
     <w:p>
@@ -21954,8 +21945,8 @@
           <w:szCs w:val="26"/>
         </w:rPr>
       </w:pPr>
-      <w:bookmarkStart w:id="63" w:name="_Toc391964278"/>
-      <w:bookmarkStart w:id="64" w:name="_Toc392509519"/>
+      <w:bookmarkStart w:id="62" w:name="_Toc391964278"/>
+      <w:bookmarkStart w:id="63" w:name="_Toc392509519"/>
       <w:proofErr w:type="spellStart"/>
       <w:r>
         <w:rPr>
@@ -21980,8 +21971,8 @@
         </w:rPr>
         <w:t>Profil</w:t>
       </w:r>
+      <w:bookmarkEnd w:id="62"/>
       <w:bookmarkEnd w:id="63"/>
-      <w:bookmarkEnd w:id="64"/>
       <w:proofErr w:type="spellEnd"/>
       <w:r>
         <w:rPr>
@@ -22065,8 +22056,8 @@
           <w:sz w:val="24"/>
         </w:rPr>
       </w:pPr>
-      <w:bookmarkStart w:id="65" w:name="_Toc391964279"/>
-      <w:bookmarkStart w:id="66" w:name="_Toc392509520"/>
+      <w:bookmarkStart w:id="64" w:name="_Toc391964279"/>
+      <w:bookmarkStart w:id="65" w:name="_Toc392509520"/>
       <w:proofErr w:type="spellStart"/>
       <w:r>
         <w:rPr>
@@ -22092,8 +22083,8 @@
         </w:rPr>
         <w:t>Berkas</w:t>
       </w:r>
+      <w:bookmarkEnd w:id="64"/>
       <w:bookmarkEnd w:id="65"/>
-      <w:bookmarkEnd w:id="66"/>
       <w:proofErr w:type="spellEnd"/>
       <w:r>
         <w:rPr>
@@ -22256,8 +22247,8 @@
           <w:sz w:val="24"/>
         </w:rPr>
       </w:pPr>
-      <w:bookmarkStart w:id="67" w:name="_Toc391964280"/>
-      <w:bookmarkStart w:id="68" w:name="_Toc392509521"/>
+      <w:bookmarkStart w:id="66" w:name="_Toc391964280"/>
+      <w:bookmarkStart w:id="67" w:name="_Toc392509521"/>
       <w:proofErr w:type="spellStart"/>
       <w:r>
         <w:rPr>
@@ -22283,8 +22274,8 @@
         </w:rPr>
         <w:t>Pesan</w:t>
       </w:r>
+      <w:bookmarkEnd w:id="66"/>
       <w:bookmarkEnd w:id="67"/>
-      <w:bookmarkEnd w:id="68"/>
       <w:proofErr w:type="spellEnd"/>
     </w:p>
     <w:p>
@@ -22415,8 +22406,8 @@
           <w:sz w:val="24"/>
         </w:rPr>
       </w:pPr>
-      <w:bookmarkStart w:id="69" w:name="_Toc391964281"/>
-      <w:bookmarkStart w:id="70" w:name="_Toc392509522"/>
+      <w:bookmarkStart w:id="68" w:name="_Toc391964281"/>
+      <w:bookmarkStart w:id="69" w:name="_Toc392509522"/>
       <w:r>
         <w:rPr>
           <w:b w:val="0"/>
@@ -22433,8 +22424,8 @@
         </w:rPr>
         <w:t>Pesan</w:t>
       </w:r>
+      <w:bookmarkEnd w:id="68"/>
       <w:bookmarkEnd w:id="69"/>
-      <w:bookmarkEnd w:id="70"/>
       <w:proofErr w:type="spellEnd"/>
       <w:r>
         <w:rPr>
@@ -22577,8 +22568,8 @@
           <w:sz w:val="24"/>
         </w:rPr>
       </w:pPr>
-      <w:bookmarkStart w:id="71" w:name="_Toc391964282"/>
-      <w:bookmarkStart w:id="72" w:name="_Toc392509523"/>
+      <w:bookmarkStart w:id="70" w:name="_Toc391964282"/>
+      <w:bookmarkStart w:id="71" w:name="_Toc392509523"/>
       <w:proofErr w:type="spellStart"/>
       <w:r>
         <w:rPr>
@@ -22604,8 +22595,8 @@
         </w:rPr>
         <w:t>Pesan</w:t>
       </w:r>
+      <w:bookmarkEnd w:id="70"/>
       <w:bookmarkEnd w:id="71"/>
-      <w:bookmarkEnd w:id="72"/>
       <w:proofErr w:type="spellEnd"/>
       <w:r>
         <w:rPr>
@@ -22691,8 +22682,8 @@
           <w:sz w:val="24"/>
         </w:rPr>
       </w:pPr>
-      <w:bookmarkStart w:id="73" w:name="_Toc391964283"/>
-      <w:bookmarkStart w:id="74" w:name="_Toc392509524"/>
+      <w:bookmarkStart w:id="72" w:name="_Toc391964283"/>
+      <w:bookmarkStart w:id="73" w:name="_Toc392509524"/>
       <w:proofErr w:type="spellStart"/>
       <w:r>
         <w:rPr>
@@ -22718,8 +22709,8 @@
         </w:rPr>
         <w:t>Pesan</w:t>
       </w:r>
+      <w:bookmarkEnd w:id="72"/>
       <w:bookmarkEnd w:id="73"/>
-      <w:bookmarkEnd w:id="74"/>
       <w:proofErr w:type="spellEnd"/>
       <w:r>
         <w:rPr>
@@ -22802,8 +22793,8 @@
           <w:sz w:val="24"/>
         </w:rPr>
       </w:pPr>
-      <w:bookmarkStart w:id="75" w:name="_Toc391964284"/>
-      <w:bookmarkStart w:id="76" w:name="_Toc392509525"/>
+      <w:bookmarkStart w:id="74" w:name="_Toc391964284"/>
+      <w:bookmarkStart w:id="75" w:name="_Toc392509525"/>
       <w:proofErr w:type="spellStart"/>
       <w:r>
         <w:rPr>
@@ -22828,8 +22819,8 @@
         </w:rPr>
         <w:t>Perusahaan</w:t>
       </w:r>
+      <w:bookmarkEnd w:id="74"/>
       <w:bookmarkEnd w:id="75"/>
-      <w:bookmarkEnd w:id="76"/>
     </w:p>
     <w:p>
       <w:pPr>
@@ -22904,8 +22895,8 @@
           <w:sz w:val="24"/>
         </w:rPr>
       </w:pPr>
-      <w:bookmarkStart w:id="77" w:name="_Toc391964285"/>
-      <w:bookmarkStart w:id="78" w:name="_Toc392509526"/>
+      <w:bookmarkStart w:id="76" w:name="_Toc391964285"/>
+      <w:bookmarkStart w:id="77" w:name="_Toc392509526"/>
       <w:proofErr w:type="spellStart"/>
       <w:r>
         <w:rPr>
@@ -22931,8 +22922,8 @@
         </w:rPr>
         <w:t>Mahasiswa</w:t>
       </w:r>
+      <w:bookmarkEnd w:id="76"/>
       <w:bookmarkEnd w:id="77"/>
-      <w:bookmarkEnd w:id="78"/>
       <w:proofErr w:type="spellEnd"/>
     </w:p>
     <w:p>
@@ -23038,14 +23029,14 @@
         <w:lastRenderedPageBreak/>
         <w:t xml:space="preserve">   </w:t>
       </w:r>
-      <w:bookmarkStart w:id="79" w:name="_Toc392509527"/>
+      <w:bookmarkStart w:id="78" w:name="_Toc392509527"/>
       <w:r>
         <w:rPr>
           <w:i/>
         </w:rPr>
         <w:t>Activity Diagram</w:t>
       </w:r>
-      <w:bookmarkEnd w:id="79"/>
+      <w:bookmarkEnd w:id="78"/>
     </w:p>
     <w:p>
       <w:pPr>
@@ -23085,8 +23076,8 @@
           <w:szCs w:val="24"/>
         </w:rPr>
       </w:pPr>
-      <w:bookmarkStart w:id="80" w:name="_Toc391964287"/>
-      <w:bookmarkStart w:id="81" w:name="_Toc392509528"/>
+      <w:bookmarkStart w:id="79" w:name="_Toc391964287"/>
+      <w:bookmarkStart w:id="80" w:name="_Toc392509528"/>
       <w:r>
         <w:rPr>
           <w:noProof/>
@@ -23128,8 +23119,8 @@
           </wp:inline>
         </w:drawing>
       </w:r>
+      <w:bookmarkEnd w:id="79"/>
       <w:bookmarkEnd w:id="80"/>
-      <w:bookmarkEnd w:id="81"/>
       <w:r>
         <w:rPr>
           <w:i/>
@@ -26191,14 +26182,14 @@
       <w:r>
         <w:t xml:space="preserve">   </w:t>
       </w:r>
-      <w:bookmarkStart w:id="82" w:name="_Toc392509529"/>
+      <w:bookmarkStart w:id="81" w:name="_Toc392509529"/>
       <w:r>
         <w:rPr>
           <w:i/>
         </w:rPr>
         <w:t>Class Diagram</w:t>
       </w:r>
-      <w:bookmarkEnd w:id="82"/>
+      <w:bookmarkEnd w:id="81"/>
       <w:r>
         <w:rPr>
           <w:i/>
@@ -26325,54 +26316,1112 @@
           <w:i/>
         </w:rPr>
       </w:pPr>
-      <w:bookmarkStart w:id="83" w:name="_Toc392509530"/>
+      <w:bookmarkStart w:id="82" w:name="_Toc392509530"/>
       <w:r>
         <w:rPr>
           <w:i/>
         </w:rPr>
         <w:t>Sequence Diagram</w:t>
       </w:r>
+      <w:bookmarkEnd w:id="82"/>
+      <w:r>
+        <w:rPr>
+          <w:i/>
+        </w:rPr>
+        <w:t xml:space="preserve"> </w:t>
+      </w:r>
+      <w:r>
+        <w:rPr>
+          <w:i/>
+        </w:rPr>
+        <w:t xml:space="preserve"> </w:t>
+      </w:r>
+    </w:p>
+    <w:p>
+      <w:pPr>
+        <w:pStyle w:val="ListParagraph"/>
+        <w:tabs>
+          <w:tab w:val="left" w:pos="990"/>
+        </w:tabs>
+        <w:spacing w:after="0" w:line="360" w:lineRule="auto"/>
+        <w:ind w:left="900"/>
+        <w:rPr>
+          <w:sz w:val="24"/>
+        </w:rPr>
+      </w:pPr>
+      <w:r>
+        <w:rPr>
+          <w:sz w:val="24"/>
+        </w:rPr>
+        <w:t xml:space="preserve">1. </w:t>
+      </w:r>
+      <w:r>
+        <w:rPr>
+          <w:sz w:val="24"/>
+        </w:rPr>
+        <w:t>Login</w:t>
+      </w:r>
+      <w:r>
+        <w:rPr>
+          <w:sz w:val="24"/>
+        </w:rPr>
+        <w:tab/>
+      </w:r>
+    </w:p>
+    <w:p>
+      <w:pPr>
+        <w:pStyle w:val="ListParagraph"/>
+        <w:tabs>
+          <w:tab w:val="left" w:pos="990"/>
+        </w:tabs>
+        <w:spacing w:after="0" w:line="360" w:lineRule="auto"/>
+        <w:ind w:left="900"/>
+        <w:rPr>
+          <w:sz w:val="24"/>
+        </w:rPr>
+      </w:pPr>
+      <w:r>
+        <w:rPr>
+          <w:noProof/>
+        </w:rPr>
+        <w:drawing>
+          <wp:inline distT="0" distB="0" distL="0" distR="0" wp14:anchorId="1E0BFC2E" wp14:editId="4CD62888">
+            <wp:extent cx="4529959" cy="3174358"/>
+            <wp:effectExtent l="0" t="0" r="4445" b="7620"/>
+            <wp:docPr id="4" name="Picture 4"/>
+            <wp:cNvGraphicFramePr>
+              <a:graphicFrameLocks xmlns:a="http://schemas.openxmlformats.org/drawingml/2006/main" noChangeAspect="1"/>
+            </wp:cNvGraphicFramePr>
+            <a:graphic xmlns:a="http://schemas.openxmlformats.org/drawingml/2006/main">
+              <a:graphicData uri="http://schemas.openxmlformats.org/drawingml/2006/picture">
+                <pic:pic xmlns:pic="http://schemas.openxmlformats.org/drawingml/2006/picture">
+                  <pic:nvPicPr>
+                    <pic:cNvPr id="0" name=""/>
+                    <pic:cNvPicPr/>
+                  </pic:nvPicPr>
+                  <pic:blipFill>
+                    <a:blip r:embed="rId65"/>
+                    <a:stretch>
+                      <a:fillRect/>
+                    </a:stretch>
+                  </pic:blipFill>
+                  <pic:spPr>
+                    <a:xfrm>
+                      <a:off x="0" y="0"/>
+                      <a:ext cx="4533629" cy="3176930"/>
+                    </a:xfrm>
+                    <a:prstGeom prst="rect">
+                      <a:avLst/>
+                    </a:prstGeom>
+                  </pic:spPr>
+                </pic:pic>
+              </a:graphicData>
+            </a:graphic>
+          </wp:inline>
+        </w:drawing>
+      </w:r>
+    </w:p>
+    <w:p>
+      <w:pPr>
+        <w:pStyle w:val="Heading1"/>
+        <w:numPr>
+          <w:ilvl w:val="0"/>
+          <w:numId w:val="0"/>
+        </w:numPr>
+        <w:spacing w:line="360" w:lineRule="auto"/>
+        <w:ind w:left="360"/>
+        <w:rPr>
+          <w:b w:val="0"/>
+          <w:sz w:val="24"/>
+        </w:rPr>
+      </w:pPr>
+      <w:bookmarkStart w:id="83" w:name="_Toc391571987"/>
+      <w:bookmarkStart w:id="84" w:name="_Toc392509531"/>
+      <w:r>
+        <w:rPr>
+          <w:b w:val="0"/>
+          <w:sz w:val="24"/>
+        </w:rPr>
+        <w:tab/>
+        <w:t xml:space="preserve">2. </w:t>
+      </w:r>
+      <w:proofErr w:type="spellStart"/>
+      <w:r>
+        <w:rPr>
+          <w:b w:val="0"/>
+          <w:sz w:val="24"/>
+        </w:rPr>
+        <w:t>Tambah</w:t>
+      </w:r>
+      <w:proofErr w:type="spellEnd"/>
+      <w:r>
+        <w:rPr>
+          <w:b w:val="0"/>
+          <w:sz w:val="24"/>
+        </w:rPr>
+        <w:t xml:space="preserve"> </w:t>
+      </w:r>
+      <w:proofErr w:type="spellStart"/>
+      <w:r>
+        <w:rPr>
+          <w:b w:val="0"/>
+          <w:sz w:val="24"/>
+        </w:rPr>
+        <w:t>Lembar</w:t>
+      </w:r>
+      <w:proofErr w:type="spellEnd"/>
+      <w:r>
+        <w:rPr>
+          <w:b w:val="0"/>
+          <w:sz w:val="24"/>
+        </w:rPr>
+        <w:t xml:space="preserve"> </w:t>
+      </w:r>
+      <w:proofErr w:type="spellStart"/>
+      <w:r>
+        <w:rPr>
+          <w:b w:val="0"/>
+          <w:sz w:val="24"/>
+        </w:rPr>
+        <w:t>Kerja</w:t>
+      </w:r>
+      <w:proofErr w:type="spellEnd"/>
+      <w:r>
+        <w:rPr>
+          <w:b w:val="0"/>
+          <w:sz w:val="24"/>
+        </w:rPr>
+        <w:t xml:space="preserve"> </w:t>
+      </w:r>
+    </w:p>
+    <w:p>
+      <w:pPr>
+        <w:tabs>
+          <w:tab w:val="left" w:pos="990"/>
+        </w:tabs>
+        <w:spacing w:after="0" w:line="360" w:lineRule="auto"/>
+        <w:ind w:left="720"/>
+      </w:pPr>
+      <w:r>
+        <w:tab/>
+      </w:r>
+      <w:r>
+        <w:rPr>
+          <w:noProof/>
+        </w:rPr>
+        <w:drawing>
+          <wp:inline distT="0" distB="0" distL="0" distR="0" wp14:anchorId="4EDDCF9C" wp14:editId="2E726439">
+            <wp:extent cx="4393139" cy="3342289"/>
+            <wp:effectExtent l="0" t="0" r="7620" b="0"/>
+            <wp:docPr id="36" name="Picture 36"/>
+            <wp:cNvGraphicFramePr>
+              <a:graphicFrameLocks xmlns:a="http://schemas.openxmlformats.org/drawingml/2006/main" noChangeAspect="1"/>
+            </wp:cNvGraphicFramePr>
+            <a:graphic xmlns:a="http://schemas.openxmlformats.org/drawingml/2006/main">
+              <a:graphicData uri="http://schemas.openxmlformats.org/drawingml/2006/picture">
+                <pic:pic xmlns:pic="http://schemas.openxmlformats.org/drawingml/2006/picture">
+                  <pic:nvPicPr>
+                    <pic:cNvPr id="0" name=""/>
+                    <pic:cNvPicPr/>
+                  </pic:nvPicPr>
+                  <pic:blipFill>
+                    <a:blip r:embed="rId66"/>
+                    <a:stretch>
+                      <a:fillRect/>
+                    </a:stretch>
+                  </pic:blipFill>
+                  <pic:spPr>
+                    <a:xfrm>
+                      <a:off x="0" y="0"/>
+                      <a:ext cx="4398322" cy="3346232"/>
+                    </a:xfrm>
+                    <a:prstGeom prst="rect">
+                      <a:avLst/>
+                    </a:prstGeom>
+                  </pic:spPr>
+                </pic:pic>
+              </a:graphicData>
+            </a:graphic>
+          </wp:inline>
+        </w:drawing>
+      </w:r>
+    </w:p>
+    <w:p>
+      <w:pPr>
+        <w:pStyle w:val="ListParagraph"/>
+        <w:numPr>
+          <w:ilvl w:val="0"/>
+          <w:numId w:val="17"/>
+        </w:numPr>
+        <w:tabs>
+          <w:tab w:val="left" w:pos="990"/>
+        </w:tabs>
+        <w:spacing w:after="0" w:line="360" w:lineRule="auto"/>
+        <w:rPr>
+          <w:sz w:val="24"/>
+        </w:rPr>
+      </w:pPr>
+      <w:proofErr w:type="spellStart"/>
+      <w:r>
+        <w:rPr>
+          <w:sz w:val="24"/>
+        </w:rPr>
+        <w:lastRenderedPageBreak/>
+        <w:t>Ubah</w:t>
+      </w:r>
+      <w:proofErr w:type="spellEnd"/>
+      <w:r>
+        <w:rPr>
+          <w:sz w:val="24"/>
+        </w:rPr>
+        <w:t xml:space="preserve"> </w:t>
+      </w:r>
+      <w:proofErr w:type="spellStart"/>
+      <w:r>
+        <w:rPr>
+          <w:sz w:val="24"/>
+        </w:rPr>
+        <w:t>Lembar</w:t>
+      </w:r>
+      <w:proofErr w:type="spellEnd"/>
+      <w:r>
+        <w:rPr>
+          <w:sz w:val="24"/>
+        </w:rPr>
+        <w:t xml:space="preserve"> </w:t>
+      </w:r>
+      <w:proofErr w:type="spellStart"/>
+      <w:r>
+        <w:rPr>
+          <w:sz w:val="24"/>
+        </w:rPr>
+        <w:t>Kerja</w:t>
+      </w:r>
+      <w:proofErr w:type="spellEnd"/>
+      <w:r>
+        <w:rPr>
+          <w:sz w:val="24"/>
+        </w:rPr>
+        <w:t xml:space="preserve"> </w:t>
+      </w:r>
+    </w:p>
+    <w:p>
+      <w:pPr>
+        <w:pStyle w:val="ListParagraph"/>
+        <w:tabs>
+          <w:tab w:val="left" w:pos="990"/>
+        </w:tabs>
+        <w:spacing w:after="0" w:line="360" w:lineRule="auto"/>
+        <w:ind w:left="1440"/>
+        <w:rPr>
+          <w:sz w:val="24"/>
+        </w:rPr>
+      </w:pPr>
+      <w:r>
+        <w:rPr>
+          <w:noProof/>
+        </w:rPr>
+        <w:drawing>
+          <wp:inline distT="0" distB="0" distL="0" distR="0" wp14:anchorId="757B9C4C" wp14:editId="2227F54A">
+            <wp:extent cx="4278780" cy="3794235"/>
+            <wp:effectExtent l="0" t="0" r="7620" b="0"/>
+            <wp:docPr id="39" name="Picture 39"/>
+            <wp:cNvGraphicFramePr>
+              <a:graphicFrameLocks xmlns:a="http://schemas.openxmlformats.org/drawingml/2006/main" noChangeAspect="1"/>
+            </wp:cNvGraphicFramePr>
+            <a:graphic xmlns:a="http://schemas.openxmlformats.org/drawingml/2006/main">
+              <a:graphicData uri="http://schemas.openxmlformats.org/drawingml/2006/picture">
+                <pic:pic xmlns:pic="http://schemas.openxmlformats.org/drawingml/2006/picture">
+                  <pic:nvPicPr>
+                    <pic:cNvPr id="0" name=""/>
+                    <pic:cNvPicPr/>
+                  </pic:nvPicPr>
+                  <pic:blipFill>
+                    <a:blip r:embed="rId67"/>
+                    <a:stretch>
+                      <a:fillRect/>
+                    </a:stretch>
+                  </pic:blipFill>
+                  <pic:spPr>
+                    <a:xfrm>
+                      <a:off x="0" y="0"/>
+                      <a:ext cx="4285370" cy="3800079"/>
+                    </a:xfrm>
+                    <a:prstGeom prst="rect">
+                      <a:avLst/>
+                    </a:prstGeom>
+                  </pic:spPr>
+                </pic:pic>
+              </a:graphicData>
+            </a:graphic>
+          </wp:inline>
+        </w:drawing>
+      </w:r>
+    </w:p>
+    <w:p>
+      <w:pPr>
+        <w:pStyle w:val="ListParagraph"/>
+        <w:numPr>
+          <w:ilvl w:val="0"/>
+          <w:numId w:val="17"/>
+        </w:numPr>
+        <w:tabs>
+          <w:tab w:val="left" w:pos="990"/>
+        </w:tabs>
+        <w:spacing w:after="0" w:line="360" w:lineRule="auto"/>
+        <w:rPr>
+          <w:sz w:val="24"/>
+        </w:rPr>
+      </w:pPr>
+      <w:proofErr w:type="spellStart"/>
+      <w:r>
+        <w:rPr>
+          <w:sz w:val="24"/>
+        </w:rPr>
+        <w:t>Penilaian</w:t>
+      </w:r>
+      <w:proofErr w:type="spellEnd"/>
+      <w:r>
+        <w:rPr>
+          <w:sz w:val="24"/>
+        </w:rPr>
+        <w:t xml:space="preserve"> </w:t>
+      </w:r>
+      <w:proofErr w:type="spellStart"/>
+      <w:r>
+        <w:rPr>
+          <w:sz w:val="24"/>
+        </w:rPr>
+        <w:t>Lembar</w:t>
+      </w:r>
+      <w:proofErr w:type="spellEnd"/>
+      <w:r>
+        <w:rPr>
+          <w:sz w:val="24"/>
+        </w:rPr>
+        <w:t xml:space="preserve"> </w:t>
+      </w:r>
+      <w:proofErr w:type="spellStart"/>
+      <w:r>
+        <w:rPr>
+          <w:sz w:val="24"/>
+        </w:rPr>
+        <w:t>Kerja</w:t>
+      </w:r>
+      <w:proofErr w:type="spellEnd"/>
+      <w:r>
+        <w:rPr>
+          <w:sz w:val="24"/>
+        </w:rPr>
+        <w:t xml:space="preserve"> </w:t>
+      </w:r>
+    </w:p>
+    <w:p>
+      <w:pPr>
+        <w:pStyle w:val="ListParagraph"/>
+        <w:tabs>
+          <w:tab w:val="left" w:pos="990"/>
+        </w:tabs>
+        <w:spacing w:after="0" w:line="360" w:lineRule="auto"/>
+        <w:ind w:left="1440"/>
+        <w:rPr>
+          <w:sz w:val="24"/>
+        </w:rPr>
+      </w:pPr>
+      <w:r>
+        <w:rPr>
+          <w:noProof/>
+        </w:rPr>
+        <w:drawing>
+          <wp:inline distT="0" distB="0" distL="0" distR="0" wp14:anchorId="71F9DE17" wp14:editId="19C9F9C4">
+            <wp:extent cx="4351283" cy="2935721"/>
+            <wp:effectExtent l="0" t="0" r="0" b="0"/>
+            <wp:docPr id="40" name="Picture 40"/>
+            <wp:cNvGraphicFramePr>
+              <a:graphicFrameLocks xmlns:a="http://schemas.openxmlformats.org/drawingml/2006/main" noChangeAspect="1"/>
+            </wp:cNvGraphicFramePr>
+            <a:graphic xmlns:a="http://schemas.openxmlformats.org/drawingml/2006/main">
+              <a:graphicData uri="http://schemas.openxmlformats.org/drawingml/2006/picture">
+                <pic:pic xmlns:pic="http://schemas.openxmlformats.org/drawingml/2006/picture">
+                  <pic:nvPicPr>
+                    <pic:cNvPr id="0" name=""/>
+                    <pic:cNvPicPr/>
+                  </pic:nvPicPr>
+                  <pic:blipFill>
+                    <a:blip r:embed="rId68"/>
+                    <a:stretch>
+                      <a:fillRect/>
+                    </a:stretch>
+                  </pic:blipFill>
+                  <pic:spPr>
+                    <a:xfrm>
+                      <a:off x="0" y="0"/>
+                      <a:ext cx="4354807" cy="2938099"/>
+                    </a:xfrm>
+                    <a:prstGeom prst="rect">
+                      <a:avLst/>
+                    </a:prstGeom>
+                  </pic:spPr>
+                </pic:pic>
+              </a:graphicData>
+            </a:graphic>
+          </wp:inline>
+        </w:drawing>
+      </w:r>
+    </w:p>
+    <w:p>
+      <w:pPr>
+        <w:tabs>
+          <w:tab w:val="left" w:pos="990"/>
+        </w:tabs>
+        <w:spacing w:after="0" w:line="360" w:lineRule="auto"/>
+        <w:rPr>
+          <w:sz w:val="24"/>
+        </w:rPr>
+      </w:pPr>
+    </w:p>
+    <w:p>
+      <w:pPr>
+        <w:pStyle w:val="ListParagraph"/>
+        <w:numPr>
+          <w:ilvl w:val="0"/>
+          <w:numId w:val="17"/>
+        </w:numPr>
+        <w:tabs>
+          <w:tab w:val="left" w:pos="990"/>
+        </w:tabs>
+        <w:spacing w:after="0" w:line="360" w:lineRule="auto"/>
+        <w:rPr>
+          <w:sz w:val="24"/>
+        </w:rPr>
+      </w:pPr>
+      <w:proofErr w:type="spellStart"/>
+      <w:r>
+        <w:rPr>
+          <w:sz w:val="24"/>
+        </w:rPr>
+        <w:lastRenderedPageBreak/>
+        <w:t>Tambah</w:t>
+      </w:r>
+      <w:proofErr w:type="spellEnd"/>
+      <w:r>
+        <w:rPr>
+          <w:sz w:val="24"/>
+        </w:rPr>
+        <w:t xml:space="preserve"> </w:t>
+      </w:r>
+      <w:proofErr w:type="spellStart"/>
+      <w:r>
+        <w:rPr>
+          <w:sz w:val="24"/>
+        </w:rPr>
+        <w:t>Daftar</w:t>
+      </w:r>
+      <w:proofErr w:type="spellEnd"/>
+      <w:r>
+        <w:rPr>
+          <w:sz w:val="24"/>
+        </w:rPr>
+        <w:t xml:space="preserve"> </w:t>
+      </w:r>
+      <w:proofErr w:type="spellStart"/>
+      <w:r>
+        <w:rPr>
+          <w:sz w:val="24"/>
+        </w:rPr>
+        <w:t>Kerja</w:t>
+      </w:r>
+      <w:proofErr w:type="spellEnd"/>
+      <w:r>
+        <w:rPr>
+          <w:sz w:val="24"/>
+        </w:rPr>
+        <w:t xml:space="preserve"> </w:t>
+      </w:r>
+    </w:p>
+    <w:p>
+      <w:pPr>
+        <w:pStyle w:val="ListParagraph"/>
+        <w:tabs>
+          <w:tab w:val="left" w:pos="990"/>
+        </w:tabs>
+        <w:spacing w:after="0" w:line="360" w:lineRule="auto"/>
+        <w:ind w:left="1440"/>
+        <w:rPr>
+          <w:sz w:val="24"/>
+        </w:rPr>
+      </w:pPr>
+      <w:r>
+        <w:rPr>
+          <w:noProof/>
+        </w:rPr>
+        <w:drawing>
+          <wp:inline distT="0" distB="0" distL="0" distR="0" wp14:anchorId="747F8CC5" wp14:editId="5C486716">
+            <wp:extent cx="4319752" cy="3018749"/>
+            <wp:effectExtent l="0" t="0" r="5080" b="0"/>
+            <wp:docPr id="41" name="Picture 41"/>
+            <wp:cNvGraphicFramePr>
+              <a:graphicFrameLocks xmlns:a="http://schemas.openxmlformats.org/drawingml/2006/main" noChangeAspect="1"/>
+            </wp:cNvGraphicFramePr>
+            <a:graphic xmlns:a="http://schemas.openxmlformats.org/drawingml/2006/main">
+              <a:graphicData uri="http://schemas.openxmlformats.org/drawingml/2006/picture">
+                <pic:pic xmlns:pic="http://schemas.openxmlformats.org/drawingml/2006/picture">
+                  <pic:nvPicPr>
+                    <pic:cNvPr id="0" name=""/>
+                    <pic:cNvPicPr/>
+                  </pic:nvPicPr>
+                  <pic:blipFill>
+                    <a:blip r:embed="rId69"/>
+                    <a:stretch>
+                      <a:fillRect/>
+                    </a:stretch>
+                  </pic:blipFill>
+                  <pic:spPr>
+                    <a:xfrm>
+                      <a:off x="0" y="0"/>
+                      <a:ext cx="4324044" cy="3021748"/>
+                    </a:xfrm>
+                    <a:prstGeom prst="rect">
+                      <a:avLst/>
+                    </a:prstGeom>
+                  </pic:spPr>
+                </pic:pic>
+              </a:graphicData>
+            </a:graphic>
+          </wp:inline>
+        </w:drawing>
+      </w:r>
+    </w:p>
+    <w:p>
+      <w:pPr>
+        <w:pStyle w:val="ListParagraph"/>
+        <w:numPr>
+          <w:ilvl w:val="0"/>
+          <w:numId w:val="17"/>
+        </w:numPr>
+        <w:tabs>
+          <w:tab w:val="left" w:pos="990"/>
+        </w:tabs>
+        <w:spacing w:after="0" w:line="360" w:lineRule="auto"/>
+        <w:rPr>
+          <w:sz w:val="24"/>
+        </w:rPr>
+      </w:pPr>
+      <w:proofErr w:type="spellStart"/>
+      <w:r>
+        <w:rPr>
+          <w:sz w:val="24"/>
+        </w:rPr>
+        <w:t>Ubah</w:t>
+      </w:r>
+      <w:proofErr w:type="spellEnd"/>
+      <w:r>
+        <w:rPr>
+          <w:sz w:val="24"/>
+        </w:rPr>
+        <w:t xml:space="preserve"> </w:t>
+      </w:r>
+      <w:proofErr w:type="spellStart"/>
+      <w:r>
+        <w:rPr>
+          <w:sz w:val="24"/>
+        </w:rPr>
+        <w:t>Daftar</w:t>
+      </w:r>
+      <w:proofErr w:type="spellEnd"/>
+      <w:r>
+        <w:rPr>
+          <w:sz w:val="24"/>
+        </w:rPr>
+        <w:t xml:space="preserve"> </w:t>
+      </w:r>
+      <w:proofErr w:type="spellStart"/>
+      <w:r>
+        <w:rPr>
+          <w:sz w:val="24"/>
+        </w:rPr>
+        <w:t>Kerja</w:t>
+      </w:r>
+      <w:proofErr w:type="spellEnd"/>
+    </w:p>
+    <w:p>
+      <w:pPr>
+        <w:pStyle w:val="ListParagraph"/>
+        <w:tabs>
+          <w:tab w:val="left" w:pos="990"/>
+        </w:tabs>
+        <w:spacing w:after="0" w:line="360" w:lineRule="auto"/>
+        <w:ind w:left="1440"/>
+        <w:rPr>
+          <w:sz w:val="24"/>
+        </w:rPr>
+      </w:pPr>
+      <w:r>
+        <w:rPr>
+          <w:noProof/>
+        </w:rPr>
+        <w:drawing>
+          <wp:inline distT="0" distB="0" distL="0" distR="0" wp14:anchorId="6BBDAE02" wp14:editId="66C97E6E">
+            <wp:extent cx="4256690" cy="3233903"/>
+            <wp:effectExtent l="0" t="0" r="0" b="5080"/>
+            <wp:docPr id="42" name="Picture 42"/>
+            <wp:cNvGraphicFramePr>
+              <a:graphicFrameLocks xmlns:a="http://schemas.openxmlformats.org/drawingml/2006/main" noChangeAspect="1"/>
+            </wp:cNvGraphicFramePr>
+            <a:graphic xmlns:a="http://schemas.openxmlformats.org/drawingml/2006/main">
+              <a:graphicData uri="http://schemas.openxmlformats.org/drawingml/2006/picture">
+                <pic:pic xmlns:pic="http://schemas.openxmlformats.org/drawingml/2006/picture">
+                  <pic:nvPicPr>
+                    <pic:cNvPr id="0" name=""/>
+                    <pic:cNvPicPr/>
+                  </pic:nvPicPr>
+                  <pic:blipFill>
+                    <a:blip r:embed="rId70"/>
+                    <a:stretch>
+                      <a:fillRect/>
+                    </a:stretch>
+                  </pic:blipFill>
+                  <pic:spPr>
+                    <a:xfrm>
+                      <a:off x="0" y="0"/>
+                      <a:ext cx="4264421" cy="3239777"/>
+                    </a:xfrm>
+                    <a:prstGeom prst="rect">
+                      <a:avLst/>
+                    </a:prstGeom>
+                  </pic:spPr>
+                </pic:pic>
+              </a:graphicData>
+            </a:graphic>
+          </wp:inline>
+        </w:drawing>
+      </w:r>
+    </w:p>
+    <w:p>
+      <w:pPr>
+        <w:pStyle w:val="ListParagraph"/>
+        <w:tabs>
+          <w:tab w:val="left" w:pos="990"/>
+        </w:tabs>
+        <w:spacing w:after="0" w:line="360" w:lineRule="auto"/>
+        <w:ind w:left="1440"/>
+        <w:rPr>
+          <w:sz w:val="24"/>
+        </w:rPr>
+      </w:pPr>
+    </w:p>
+    <w:p>
+      <w:pPr>
+        <w:pStyle w:val="ListParagraph"/>
+        <w:tabs>
+          <w:tab w:val="left" w:pos="990"/>
+        </w:tabs>
+        <w:spacing w:after="0" w:line="360" w:lineRule="auto"/>
+        <w:ind w:left="1440"/>
+        <w:rPr>
+          <w:sz w:val="24"/>
+        </w:rPr>
+      </w:pPr>
+    </w:p>
+    <w:p>
+      <w:pPr>
+        <w:pStyle w:val="ListParagraph"/>
+        <w:tabs>
+          <w:tab w:val="left" w:pos="990"/>
+        </w:tabs>
+        <w:spacing w:after="0" w:line="360" w:lineRule="auto"/>
+        <w:ind w:left="1440"/>
+        <w:rPr>
+          <w:sz w:val="24"/>
+        </w:rPr>
+      </w:pPr>
+    </w:p>
+    <w:p>
+      <w:pPr>
+        <w:pStyle w:val="ListParagraph"/>
+        <w:numPr>
+          <w:ilvl w:val="0"/>
+          <w:numId w:val="17"/>
+        </w:numPr>
+        <w:tabs>
+          <w:tab w:val="left" w:pos="990"/>
+        </w:tabs>
+        <w:spacing w:after="0" w:line="360" w:lineRule="auto"/>
+        <w:rPr>
+          <w:sz w:val="24"/>
+        </w:rPr>
+      </w:pPr>
+      <w:proofErr w:type="spellStart"/>
+      <w:r>
+        <w:rPr>
+          <w:sz w:val="24"/>
+        </w:rPr>
+        <w:lastRenderedPageBreak/>
+        <w:t>Tambah</w:t>
+      </w:r>
+      <w:proofErr w:type="spellEnd"/>
+      <w:r>
+        <w:rPr>
+          <w:sz w:val="24"/>
+        </w:rPr>
+        <w:t xml:space="preserve"> </w:t>
+      </w:r>
+      <w:proofErr w:type="spellStart"/>
+      <w:r>
+        <w:rPr>
+          <w:sz w:val="24"/>
+        </w:rPr>
+        <w:t>Komentar</w:t>
+      </w:r>
+      <w:proofErr w:type="spellEnd"/>
+      <w:r>
+        <w:rPr>
+          <w:sz w:val="24"/>
+        </w:rPr>
+        <w:t xml:space="preserve"> </w:t>
+      </w:r>
+    </w:p>
+    <w:p>
+      <w:pPr>
+        <w:pStyle w:val="ListParagraph"/>
+        <w:tabs>
+          <w:tab w:val="left" w:pos="990"/>
+        </w:tabs>
+        <w:spacing w:after="0" w:line="360" w:lineRule="auto"/>
+        <w:ind w:left="1440"/>
+        <w:rPr>
+          <w:sz w:val="24"/>
+        </w:rPr>
+      </w:pPr>
+      <w:r>
+        <w:rPr>
+          <w:noProof/>
+        </w:rPr>
+        <w:drawing>
+          <wp:inline distT="0" distB="0" distL="0" distR="0" wp14:anchorId="6B824AD8" wp14:editId="007E1EBC">
+            <wp:extent cx="4340773" cy="2293281"/>
+            <wp:effectExtent l="0" t="0" r="3175" b="0"/>
+            <wp:docPr id="43" name="Picture 43"/>
+            <wp:cNvGraphicFramePr>
+              <a:graphicFrameLocks xmlns:a="http://schemas.openxmlformats.org/drawingml/2006/main" noChangeAspect="1"/>
+            </wp:cNvGraphicFramePr>
+            <a:graphic xmlns:a="http://schemas.openxmlformats.org/drawingml/2006/main">
+              <a:graphicData uri="http://schemas.openxmlformats.org/drawingml/2006/picture">
+                <pic:pic xmlns:pic="http://schemas.openxmlformats.org/drawingml/2006/picture">
+                  <pic:nvPicPr>
+                    <pic:cNvPr id="0" name=""/>
+                    <pic:cNvPicPr/>
+                  </pic:nvPicPr>
+                  <pic:blipFill>
+                    <a:blip r:embed="rId71"/>
+                    <a:stretch>
+                      <a:fillRect/>
+                    </a:stretch>
+                  </pic:blipFill>
+                  <pic:spPr>
+                    <a:xfrm>
+                      <a:off x="0" y="0"/>
+                      <a:ext cx="4368178" cy="2307760"/>
+                    </a:xfrm>
+                    <a:prstGeom prst="rect">
+                      <a:avLst/>
+                    </a:prstGeom>
+                  </pic:spPr>
+                </pic:pic>
+              </a:graphicData>
+            </a:graphic>
+          </wp:inline>
+        </w:drawing>
+      </w:r>
+    </w:p>
+    <w:p>
+      <w:pPr>
+        <w:pStyle w:val="ListParagraph"/>
+        <w:numPr>
+          <w:ilvl w:val="0"/>
+          <w:numId w:val="17"/>
+        </w:numPr>
+        <w:tabs>
+          <w:tab w:val="left" w:pos="990"/>
+        </w:tabs>
+        <w:spacing w:after="0" w:line="360" w:lineRule="auto"/>
+        <w:rPr>
+          <w:sz w:val="24"/>
+        </w:rPr>
+      </w:pPr>
+      <w:r>
+        <w:rPr>
+          <w:sz w:val="24"/>
+        </w:rPr>
+        <w:t xml:space="preserve">Baca </w:t>
+      </w:r>
+      <w:proofErr w:type="spellStart"/>
+      <w:r>
+        <w:rPr>
+          <w:sz w:val="24"/>
+        </w:rPr>
+        <w:t>Pesan</w:t>
+      </w:r>
+      <w:proofErr w:type="spellEnd"/>
+      <w:r>
+        <w:rPr>
+          <w:sz w:val="24"/>
+        </w:rPr>
+        <w:t xml:space="preserve"> </w:t>
+      </w:r>
+    </w:p>
+    <w:p>
+      <w:pPr>
+        <w:pStyle w:val="ListParagraph"/>
+        <w:tabs>
+          <w:tab w:val="left" w:pos="990"/>
+        </w:tabs>
+        <w:spacing w:after="0" w:line="360" w:lineRule="auto"/>
+        <w:ind w:left="1440"/>
+        <w:rPr>
+          <w:sz w:val="24"/>
+        </w:rPr>
+      </w:pPr>
+      <w:r>
+        <w:rPr>
+          <w:noProof/>
+        </w:rPr>
+        <w:drawing>
+          <wp:inline distT="0" distB="0" distL="0" distR="0" wp14:anchorId="016DB2BF" wp14:editId="686EEF73">
+            <wp:extent cx="4256125" cy="3037490"/>
+            <wp:effectExtent l="0" t="0" r="0" b="0"/>
+            <wp:docPr id="44" name="Picture 44"/>
+            <wp:cNvGraphicFramePr>
+              <a:graphicFrameLocks xmlns:a="http://schemas.openxmlformats.org/drawingml/2006/main" noChangeAspect="1"/>
+            </wp:cNvGraphicFramePr>
+            <a:graphic xmlns:a="http://schemas.openxmlformats.org/drawingml/2006/main">
+              <a:graphicData uri="http://schemas.openxmlformats.org/drawingml/2006/picture">
+                <pic:pic xmlns:pic="http://schemas.openxmlformats.org/drawingml/2006/picture">
+                  <pic:nvPicPr>
+                    <pic:cNvPr id="0" name=""/>
+                    <pic:cNvPicPr/>
+                  </pic:nvPicPr>
+                  <pic:blipFill>
+                    <a:blip r:embed="rId72"/>
+                    <a:stretch>
+                      <a:fillRect/>
+                    </a:stretch>
+                  </pic:blipFill>
+                  <pic:spPr>
+                    <a:xfrm>
+                      <a:off x="0" y="0"/>
+                      <a:ext cx="4263907" cy="3043044"/>
+                    </a:xfrm>
+                    <a:prstGeom prst="rect">
+                      <a:avLst/>
+                    </a:prstGeom>
+                  </pic:spPr>
+                </pic:pic>
+              </a:graphicData>
+            </a:graphic>
+          </wp:inline>
+        </w:drawing>
+      </w:r>
+    </w:p>
+    <w:p>
+      <w:pPr>
+        <w:tabs>
+          <w:tab w:val="left" w:pos="990"/>
+        </w:tabs>
+        <w:spacing w:after="0" w:line="360" w:lineRule="auto"/>
+        <w:rPr>
+          <w:sz w:val="24"/>
+        </w:rPr>
+      </w:pPr>
+    </w:p>
+    <w:p>
+      <w:pPr>
+        <w:tabs>
+          <w:tab w:val="left" w:pos="990"/>
+        </w:tabs>
+        <w:spacing w:after="0" w:line="360" w:lineRule="auto"/>
+        <w:rPr>
+          <w:sz w:val="24"/>
+        </w:rPr>
+      </w:pPr>
+    </w:p>
+    <w:p>
+      <w:pPr>
+        <w:tabs>
+          <w:tab w:val="left" w:pos="990"/>
+        </w:tabs>
+        <w:spacing w:after="0" w:line="360" w:lineRule="auto"/>
+        <w:rPr>
+          <w:sz w:val="24"/>
+        </w:rPr>
+      </w:pPr>
+    </w:p>
+    <w:p>
+      <w:pPr>
+        <w:tabs>
+          <w:tab w:val="left" w:pos="990"/>
+        </w:tabs>
+        <w:spacing w:after="0" w:line="360" w:lineRule="auto"/>
+        <w:rPr>
+          <w:sz w:val="24"/>
+        </w:rPr>
+      </w:pPr>
+    </w:p>
+    <w:p>
+      <w:pPr>
+        <w:tabs>
+          <w:tab w:val="left" w:pos="990"/>
+        </w:tabs>
+        <w:spacing w:after="0" w:line="360" w:lineRule="auto"/>
+        <w:rPr>
+          <w:sz w:val="24"/>
+        </w:rPr>
+      </w:pPr>
+    </w:p>
+    <w:p>
+      <w:pPr>
+        <w:tabs>
+          <w:tab w:val="left" w:pos="990"/>
+        </w:tabs>
+        <w:spacing w:after="0" w:line="360" w:lineRule="auto"/>
+        <w:rPr>
+          <w:sz w:val="24"/>
+        </w:rPr>
+      </w:pPr>
+    </w:p>
+    <w:p>
+      <w:pPr>
+        <w:pStyle w:val="ListParagraph"/>
+        <w:numPr>
+          <w:ilvl w:val="0"/>
+          <w:numId w:val="17"/>
+        </w:numPr>
+        <w:tabs>
+          <w:tab w:val="left" w:pos="990"/>
+        </w:tabs>
+        <w:spacing w:after="0" w:line="360" w:lineRule="auto"/>
+        <w:rPr>
+          <w:sz w:val="24"/>
+        </w:rPr>
+      </w:pPr>
+      <w:proofErr w:type="spellStart"/>
+      <w:r>
+        <w:rPr>
+          <w:sz w:val="24"/>
+        </w:rPr>
+        <w:lastRenderedPageBreak/>
+        <w:t>Kirim</w:t>
+      </w:r>
+      <w:proofErr w:type="spellEnd"/>
+      <w:r>
+        <w:rPr>
+          <w:sz w:val="24"/>
+        </w:rPr>
+        <w:t xml:space="preserve"> </w:t>
+      </w:r>
+      <w:proofErr w:type="spellStart"/>
+      <w:r>
+        <w:rPr>
+          <w:sz w:val="24"/>
+        </w:rPr>
+        <w:t>Pesan</w:t>
+      </w:r>
+      <w:proofErr w:type="spellEnd"/>
+      <w:r>
+        <w:rPr>
+          <w:sz w:val="24"/>
+        </w:rPr>
+        <w:t xml:space="preserve"> </w:t>
+      </w:r>
+    </w:p>
+    <w:p>
+      <w:pPr>
+        <w:pStyle w:val="ListParagraph"/>
+        <w:tabs>
+          <w:tab w:val="left" w:pos="990"/>
+        </w:tabs>
+        <w:spacing w:after="0" w:line="360" w:lineRule="auto"/>
+        <w:ind w:left="1440"/>
+        <w:rPr>
+          <w:sz w:val="24"/>
+        </w:rPr>
+      </w:pPr>
+      <w:r>
+        <w:rPr>
+          <w:noProof/>
+        </w:rPr>
+        <w:drawing>
+          <wp:inline distT="0" distB="0" distL="0" distR="0" wp14:anchorId="5FAFC835" wp14:editId="75A08AF4">
+            <wp:extent cx="4285105" cy="2743200"/>
+            <wp:effectExtent l="0" t="0" r="1270" b="0"/>
+            <wp:docPr id="45" name="Picture 45"/>
+            <wp:cNvGraphicFramePr>
+              <a:graphicFrameLocks xmlns:a="http://schemas.openxmlformats.org/drawingml/2006/main" noChangeAspect="1"/>
+            </wp:cNvGraphicFramePr>
+            <a:graphic xmlns:a="http://schemas.openxmlformats.org/drawingml/2006/main">
+              <a:graphicData uri="http://schemas.openxmlformats.org/drawingml/2006/picture">
+                <pic:pic xmlns:pic="http://schemas.openxmlformats.org/drawingml/2006/picture">
+                  <pic:nvPicPr>
+                    <pic:cNvPr id="0" name=""/>
+                    <pic:cNvPicPr/>
+                  </pic:nvPicPr>
+                  <pic:blipFill>
+                    <a:blip r:embed="rId73"/>
+                    <a:stretch>
+                      <a:fillRect/>
+                    </a:stretch>
+                  </pic:blipFill>
+                  <pic:spPr>
+                    <a:xfrm>
+                      <a:off x="0" y="0"/>
+                      <a:ext cx="4296737" cy="2750647"/>
+                    </a:xfrm>
+                    <a:prstGeom prst="rect">
+                      <a:avLst/>
+                    </a:prstGeom>
+                  </pic:spPr>
+                </pic:pic>
+              </a:graphicData>
+            </a:graphic>
+          </wp:inline>
+        </w:drawing>
+      </w:r>
+    </w:p>
+    <w:p>
+      <w:pPr>
+        <w:pStyle w:val="Heading1"/>
+        <w:numPr>
+          <w:ilvl w:val="0"/>
+          <w:numId w:val="0"/>
+        </w:numPr>
+        <w:spacing w:line="360" w:lineRule="auto"/>
+        <w:ind w:left="360"/>
+        <w:rPr>
+          <w:sz w:val="24"/>
+        </w:rPr>
+      </w:pPr>
+      <w:r>
+        <w:rPr>
+          <w:sz w:val="24"/>
+        </w:rPr>
+        <w:t xml:space="preserve">9. </w:t>
+      </w:r>
+      <w:proofErr w:type="spellStart"/>
+      <w:r>
+        <w:rPr>
+          <w:sz w:val="24"/>
+        </w:rPr>
+        <w:t>Kamus</w:t>
+      </w:r>
+      <w:proofErr w:type="spellEnd"/>
+      <w:r>
+        <w:rPr>
+          <w:sz w:val="24"/>
+        </w:rPr>
+        <w:t xml:space="preserve"> Data</w:t>
+      </w:r>
       <w:bookmarkEnd w:id="83"/>
-      <w:r>
-        <w:rPr>
-          <w:i/>
-        </w:rPr>
-        <w:t xml:space="preserve"> </w:t>
-      </w:r>
-      <w:r>
-        <w:rPr>
-          <w:i/>
-        </w:rPr>
-        <w:t xml:space="preserve"> </w:t>
-      </w:r>
-    </w:p>
-    <w:p>
-      <w:pPr>
-        <w:pStyle w:val="Heading1"/>
-        <w:spacing w:line="360" w:lineRule="auto"/>
-        <w:ind w:left="395" w:hangingChars="164" w:hanging="395"/>
-        <w:rPr>
-          <w:sz w:val="24"/>
-        </w:rPr>
-      </w:pPr>
-      <w:bookmarkStart w:id="84" w:name="_Toc391571987"/>
-      <w:bookmarkStart w:id="85" w:name="_Toc392509531"/>
-      <w:proofErr w:type="spellStart"/>
-      <w:r>
-        <w:rPr>
-          <w:sz w:val="24"/>
-        </w:rPr>
-        <w:t>Kamus</w:t>
-      </w:r>
-      <w:proofErr w:type="spellEnd"/>
-      <w:r>
-        <w:rPr>
-          <w:sz w:val="24"/>
-        </w:rPr>
-        <w:t xml:space="preserve"> Data</w:t>
-      </w:r>
       <w:bookmarkEnd w:id="84"/>
-      <w:bookmarkEnd w:id="85"/>
       <w:r>
         <w:rPr>
           <w:sz w:val="24"/>
@@ -26458,9 +27507,11 @@
           <w:sz w:val="28"/>
         </w:rPr>
       </w:pPr>
+      <w:bookmarkStart w:id="85" w:name="_GoBack"/>
+      <w:bookmarkEnd w:id="85"/>
     </w:p>
     <w:sectPr>
-      <w:footerReference w:type="default" r:id="rId65"/>
+      <w:footerReference w:type="default" r:id="rId74"/>
       <w:pgSz w:w="12240" w:h="15840"/>
       <w:pgMar w:top="1699" w:right="1699" w:bottom="1699" w:left="2275" w:header="720" w:footer="720" w:gutter="0"/>
       <w:cols w:space="720"/>
@@ -26721,7 +27772,7 @@
           <w:rPr>
             <w:noProof/>
           </w:rPr>
-          <w:t>41</w:t>
+          <w:t>45</w:t>
         </w:r>
         <w:r>
           <w:rPr>
@@ -27502,9 +28553,9 @@
     </w:lvl>
   </w:abstractNum>
   <w:abstractNum w:abstractNumId="8">
-    <w:nsid w:val="39DE2A48"/>
+    <w:nsid w:val="31D031A8"/>
     <w:multiLevelType w:val="hybridMultilevel"/>
-    <w:tmpl w:val="FD7C290A"/>
+    <w:tmpl w:val="C81461F6"/>
     <w:lvl w:ilvl="0" w:tplc="0409000F">
       <w:start w:val="1"/>
       <w:numFmt w:val="decimal"/>
@@ -27591,16 +28642,16 @@
     </w:lvl>
   </w:abstractNum>
   <w:abstractNum w:abstractNumId="9">
-    <w:nsid w:val="3E6E459B"/>
+    <w:nsid w:val="39DE2A48"/>
     <w:multiLevelType w:val="hybridMultilevel"/>
-    <w:tmpl w:val="7BB8B2B6"/>
-    <w:lvl w:ilvl="0" w:tplc="FA8A1770">
+    <w:tmpl w:val="FD7C290A"/>
+    <w:lvl w:ilvl="0" w:tplc="0409000F">
       <w:start w:val="1"/>
       <w:numFmt w:val="decimal"/>
       <w:lvlText w:val="%1."/>
       <w:lvlJc w:val="left"/>
       <w:pPr>
-        <w:ind w:left="755" w:hanging="360"/>
+        <w:ind w:left="720" w:hanging="360"/>
       </w:pPr>
       <w:rPr>
         <w:rFonts w:hint="default"/>
@@ -27612,7 +28663,7 @@
       <w:lvlText w:val="%2."/>
       <w:lvlJc w:val="left"/>
       <w:pPr>
-        <w:ind w:left="1475" w:hanging="360"/>
+        <w:ind w:left="1440" w:hanging="360"/>
       </w:pPr>
     </w:lvl>
     <w:lvl w:ilvl="2" w:tplc="0409001B" w:tentative="1">
@@ -27621,7 +28672,7 @@
       <w:lvlText w:val="%3."/>
       <w:lvlJc w:val="right"/>
       <w:pPr>
-        <w:ind w:left="2195" w:hanging="180"/>
+        <w:ind w:left="2160" w:hanging="180"/>
       </w:pPr>
     </w:lvl>
     <w:lvl w:ilvl="3" w:tplc="0409000F" w:tentative="1">
@@ -27630,7 +28681,7 @@
       <w:lvlText w:val="%4."/>
       <w:lvlJc w:val="left"/>
       <w:pPr>
-        <w:ind w:left="2915" w:hanging="360"/>
+        <w:ind w:left="2880" w:hanging="360"/>
       </w:pPr>
     </w:lvl>
     <w:lvl w:ilvl="4" w:tplc="04090019" w:tentative="1">
@@ -27639,7 +28690,7 @@
       <w:lvlText w:val="%5."/>
       <w:lvlJc w:val="left"/>
       <w:pPr>
-        <w:ind w:left="3635" w:hanging="360"/>
+        <w:ind w:left="3600" w:hanging="360"/>
       </w:pPr>
     </w:lvl>
     <w:lvl w:ilvl="5" w:tplc="0409001B" w:tentative="1">
@@ -27648,7 +28699,7 @@
       <w:lvlText w:val="%6."/>
       <w:lvlJc w:val="right"/>
       <w:pPr>
-        <w:ind w:left="4355" w:hanging="180"/>
+        <w:ind w:left="4320" w:hanging="180"/>
       </w:pPr>
     </w:lvl>
     <w:lvl w:ilvl="6" w:tplc="0409000F" w:tentative="1">
@@ -27657,7 +28708,7 @@
       <w:lvlText w:val="%7."/>
       <w:lvlJc w:val="left"/>
       <w:pPr>
-        <w:ind w:left="5075" w:hanging="360"/>
+        <w:ind w:left="5040" w:hanging="360"/>
       </w:pPr>
     </w:lvl>
     <w:lvl w:ilvl="7" w:tplc="04090019" w:tentative="1">
@@ -27666,7 +28717,7 @@
       <w:lvlText w:val="%8."/>
       <w:lvlJc w:val="left"/>
       <w:pPr>
-        <w:ind w:left="5795" w:hanging="360"/>
+        <w:ind w:left="5760" w:hanging="360"/>
       </w:pPr>
     </w:lvl>
     <w:lvl w:ilvl="8" w:tplc="0409001B" w:tentative="1">
@@ -27675,11 +28726,100 @@
       <w:lvlText w:val="%9."/>
       <w:lvlJc w:val="right"/>
       <w:pPr>
-        <w:ind w:left="6515" w:hanging="180"/>
+        <w:ind w:left="6480" w:hanging="180"/>
       </w:pPr>
     </w:lvl>
   </w:abstractNum>
   <w:abstractNum w:abstractNumId="10">
+    <w:nsid w:val="3E6E459B"/>
+    <w:multiLevelType w:val="hybridMultilevel"/>
+    <w:tmpl w:val="7BB8B2B6"/>
+    <w:lvl w:ilvl="0" w:tplc="FA8A1770">
+      <w:start w:val="1"/>
+      <w:numFmt w:val="decimal"/>
+      <w:lvlText w:val="%1."/>
+      <w:lvlJc w:val="left"/>
+      <w:pPr>
+        <w:ind w:left="755" w:hanging="360"/>
+      </w:pPr>
+      <w:rPr>
+        <w:rFonts w:hint="default"/>
+      </w:rPr>
+    </w:lvl>
+    <w:lvl w:ilvl="1" w:tplc="04090019" w:tentative="1">
+      <w:start w:val="1"/>
+      <w:numFmt w:val="lowerLetter"/>
+      <w:lvlText w:val="%2."/>
+      <w:lvlJc w:val="left"/>
+      <w:pPr>
+        <w:ind w:left="1475" w:hanging="360"/>
+      </w:pPr>
+    </w:lvl>
+    <w:lvl w:ilvl="2" w:tplc="0409001B" w:tentative="1">
+      <w:start w:val="1"/>
+      <w:numFmt w:val="lowerRoman"/>
+      <w:lvlText w:val="%3."/>
+      <w:lvlJc w:val="right"/>
+      <w:pPr>
+        <w:ind w:left="2195" w:hanging="180"/>
+      </w:pPr>
+    </w:lvl>
+    <w:lvl w:ilvl="3" w:tplc="0409000F" w:tentative="1">
+      <w:start w:val="1"/>
+      <w:numFmt w:val="decimal"/>
+      <w:lvlText w:val="%4."/>
+      <w:lvlJc w:val="left"/>
+      <w:pPr>
+        <w:ind w:left="2915" w:hanging="360"/>
+      </w:pPr>
+    </w:lvl>
+    <w:lvl w:ilvl="4" w:tplc="04090019" w:tentative="1">
+      <w:start w:val="1"/>
+      <w:numFmt w:val="lowerLetter"/>
+      <w:lvlText w:val="%5."/>
+      <w:lvlJc w:val="left"/>
+      <w:pPr>
+        <w:ind w:left="3635" w:hanging="360"/>
+      </w:pPr>
+    </w:lvl>
+    <w:lvl w:ilvl="5" w:tplc="0409001B" w:tentative="1">
+      <w:start w:val="1"/>
+      <w:numFmt w:val="lowerRoman"/>
+      <w:lvlText w:val="%6."/>
+      <w:lvlJc w:val="right"/>
+      <w:pPr>
+        <w:ind w:left="4355" w:hanging="180"/>
+      </w:pPr>
+    </w:lvl>
+    <w:lvl w:ilvl="6" w:tplc="0409000F" w:tentative="1">
+      <w:start w:val="1"/>
+      <w:numFmt w:val="decimal"/>
+      <w:lvlText w:val="%7."/>
+      <w:lvlJc w:val="left"/>
+      <w:pPr>
+        <w:ind w:left="5075" w:hanging="360"/>
+      </w:pPr>
+    </w:lvl>
+    <w:lvl w:ilvl="7" w:tplc="04090019" w:tentative="1">
+      <w:start w:val="1"/>
+      <w:numFmt w:val="lowerLetter"/>
+      <w:lvlText w:val="%8."/>
+      <w:lvlJc w:val="left"/>
+      <w:pPr>
+        <w:ind w:left="5795" w:hanging="360"/>
+      </w:pPr>
+    </w:lvl>
+    <w:lvl w:ilvl="8" w:tplc="0409001B" w:tentative="1">
+      <w:start w:val="1"/>
+      <w:numFmt w:val="lowerRoman"/>
+      <w:lvlText w:val="%9."/>
+      <w:lvlJc w:val="right"/>
+      <w:pPr>
+        <w:ind w:left="6515" w:hanging="180"/>
+      </w:pPr>
+    </w:lvl>
+  </w:abstractNum>
+  <w:abstractNum w:abstractNumId="11">
     <w:nsid w:val="472804E2"/>
     <w:multiLevelType w:val="hybridMultilevel"/>
     <w:tmpl w:val="30849B96"/>
@@ -27771,7 +28911,7 @@
       </w:pPr>
     </w:lvl>
   </w:abstractNum>
-  <w:abstractNum w:abstractNumId="11">
+  <w:abstractNum w:abstractNumId="12">
     <w:nsid w:val="56FA0BC4"/>
     <w:multiLevelType w:val="multilevel"/>
     <w:tmpl w:val="9A1EF40A"/>
@@ -27890,7 +29030,7 @@
       </w:rPr>
     </w:lvl>
   </w:abstractNum>
-  <w:abstractNum w:abstractNumId="12">
+  <w:abstractNum w:abstractNumId="13">
     <w:nsid w:val="618E3D0C"/>
     <w:multiLevelType w:val="multilevel"/>
     <w:tmpl w:val="627EF45C"/>
@@ -28008,7 +29148,7 @@
       </w:rPr>
     </w:lvl>
   </w:abstractNum>
-  <w:abstractNum w:abstractNumId="13">
+  <w:abstractNum w:abstractNumId="14">
     <w:nsid w:val="68513B06"/>
     <w:multiLevelType w:val="hybridMultilevel"/>
     <w:tmpl w:val="066233FC"/>
@@ -28098,7 +29238,7 @@
       </w:pPr>
     </w:lvl>
   </w:abstractNum>
-  <w:abstractNum w:abstractNumId="14">
+  <w:abstractNum w:abstractNumId="15">
     <w:nsid w:val="6B641771"/>
     <w:multiLevelType w:val="hybridMultilevel"/>
     <w:tmpl w:val="F5569D16"/>
@@ -28187,7 +29327,7 @@
       </w:pPr>
     </w:lvl>
   </w:abstractNum>
-  <w:abstractNum w:abstractNumId="15">
+  <w:abstractNum w:abstractNumId="16">
     <w:nsid w:val="6CCA5433"/>
     <w:multiLevelType w:val="hybridMultilevel"/>
     <w:tmpl w:val="5B80C72E"/>
@@ -28276,7 +29416,7 @@
       </w:pPr>
     </w:lvl>
   </w:abstractNum>
-  <w:abstractNum w:abstractNumId="16">
+  <w:abstractNum w:abstractNumId="17">
     <w:nsid w:val="75451BD3"/>
     <w:multiLevelType w:val="hybridMultilevel"/>
     <w:tmpl w:val="E6E8FCA2"/>
@@ -28389,7 +29529,7 @@
       </w:rPr>
     </w:lvl>
   </w:abstractNum>
-  <w:abstractNum w:abstractNumId="17">
+  <w:abstractNum w:abstractNumId="18">
     <w:nsid w:val="788F5C06"/>
     <w:multiLevelType w:val="hybridMultilevel"/>
     <w:tmpl w:val="04EE9FB8"/>
@@ -28480,7 +29620,7 @@
       </w:pPr>
     </w:lvl>
   </w:abstractNum>
-  <w:abstractNum w:abstractNumId="18">
+  <w:abstractNum w:abstractNumId="19">
     <w:nsid w:val="7F177764"/>
     <w:multiLevelType w:val="hybridMultilevel"/>
     <w:tmpl w:val="9E3294C2"/>
@@ -28573,19 +29713,19 @@
     <w:abstractNumId w:val="5"/>
   </w:num>
   <w:num w:numId="2">
-    <w:abstractNumId w:val="11"/>
+    <w:abstractNumId w:val="12"/>
   </w:num>
   <w:num w:numId="3">
-    <w:abstractNumId w:val="13"/>
+    <w:abstractNumId w:val="14"/>
   </w:num>
   <w:num w:numId="4">
-    <w:abstractNumId w:val="10"/>
+    <w:abstractNumId w:val="11"/>
   </w:num>
   <w:num w:numId="5">
     <w:abstractNumId w:val="0"/>
   </w:num>
   <w:num w:numId="6">
-    <w:abstractNumId w:val="12"/>
+    <w:abstractNumId w:val="13"/>
   </w:num>
   <w:num w:numId="7">
     <w:abstractNumId w:val="3"/>
@@ -28594,7 +29734,7 @@
     <w:abstractNumId w:val="7"/>
   </w:num>
   <w:num w:numId="9">
-    <w:abstractNumId w:val="9"/>
+    <w:abstractNumId w:val="10"/>
   </w:num>
   <w:num w:numId="10">
     <w:abstractNumId w:val="6"/>
@@ -28603,37 +29743,37 @@
     <w:abstractNumId w:val="1"/>
   </w:num>
   <w:num w:numId="12">
-    <w:abstractNumId w:val="11"/>
+    <w:abstractNumId w:val="12"/>
     <w:lvlOverride w:ilvl="0">
       <w:startOverride w:val="1"/>
     </w:lvlOverride>
   </w:num>
   <w:num w:numId="13">
-    <w:abstractNumId w:val="8"/>
+    <w:abstractNumId w:val="9"/>
   </w:num>
   <w:num w:numId="14">
     <w:abstractNumId w:val="4"/>
   </w:num>
   <w:num w:numId="15">
+    <w:abstractNumId w:val="19"/>
+  </w:num>
+  <w:num w:numId="16">
+    <w:abstractNumId w:val="17"/>
+  </w:num>
+  <w:num w:numId="17">
     <w:abstractNumId w:val="18"/>
   </w:num>
-  <w:num w:numId="16">
+  <w:num w:numId="18">
     <w:abstractNumId w:val="16"/>
-  </w:num>
-  <w:num w:numId="17">
-    <w:abstractNumId w:val="17"/>
-  </w:num>
-  <w:num w:numId="18">
-    <w:abstractNumId w:val="15"/>
   </w:num>
   <w:num w:numId="19">
     <w:abstractNumId w:val="2"/>
   </w:num>
   <w:num w:numId="20">
-    <w:abstractNumId w:val="14"/>
+    <w:abstractNumId w:val="15"/>
   </w:num>
   <w:num w:numId="21">
-    <w:abstractNumId w:val="9"/>
+    <w:abstractNumId w:val="10"/>
     <w:lvlOverride w:ilvl="0">
       <w:startOverride w:val="1"/>
     </w:lvlOverride>
@@ -28663,7 +29803,7 @@
     </w:lvlOverride>
   </w:num>
   <w:num w:numId="22">
-    <w:abstractNumId w:val="11"/>
+    <w:abstractNumId w:val="12"/>
     <w:lvlOverride w:ilvl="0">
       <w:startOverride w:val="1"/>
     </w:lvlOverride>
@@ -28691,6 +29831,9 @@
     <w:lvlOverride w:ilvl="8">
       <w:startOverride w:val="1"/>
     </w:lvlOverride>
+  </w:num>
+  <w:num w:numId="23">
+    <w:abstractNumId w:val="8"/>
   </w:num>
 </w:numbering>
 </file>
@@ -30013,7 +31156,7 @@
 </file>
 
 <file path=customXml/itemProps1.xml><?xml version="1.0" encoding="utf-8"?>
-<ds:datastoreItem xmlns:ds="http://schemas.openxmlformats.org/officeDocument/2006/customXml" ds:itemID="{D08AE813-9587-4EBE-9661-D4618B5064CE}">
+<ds:datastoreItem xmlns:ds="http://schemas.openxmlformats.org/officeDocument/2006/customXml" ds:itemID="{920D2E9B-7F86-4BDD-8E55-91B4F81A519B}">
   <ds:schemaRefs>
     <ds:schemaRef ds:uri="http://schemas.openxmlformats.org/officeDocument/2006/bibliography"/>
   </ds:schemaRefs>
